--- a/additional_files/programa_SP_3068_aprendizaje_de_maquinas.docx
+++ b/additional_files/programa_SP_3068_aprendizaje_de_maquinas.docx
@@ -533,8 +533,10 @@
           <w:sz w:val="20"/>
           <w:szCs w:val="20"/>
           <w:rtl w:val="0"/>
-        </w:rPr>
-      </w:pPr>
+          <w:lang w:val="en-US"/>
+        </w:rPr>
+      </w:pPr>
+      <w:bookmarkStart w:id="0" w:name="_GoBack"/>
       <w:r>
         <w:rPr>
           <w:rFonts w:hint="default" w:ascii="Source Sans Pro" w:hAnsi="Source Sans Pro" w:cs="Source Sans Pro"/>
@@ -545,19 +547,9 @@
           <w:rtl w:val="0"/>
           <w:lang w:val="en-US"/>
         </w:rPr>
-        <w:t>H</w:t>
-      </w:r>
-      <w:r>
-        <w:rPr>
-          <w:rFonts w:hint="default" w:ascii="Source Sans Pro" w:hAnsi="Source Sans Pro" w:cs="Source Sans Pro"/>
-          <w:b/>
-          <w:bCs/>
-          <w:sz w:val="20"/>
-          <w:szCs w:val="20"/>
-          <w:rtl w:val="0"/>
-        </w:rPr>
-        <w:t>oras semanales:</w:t>
-      </w:r>
+        <w:t>Grado de virtualidad:</w:t>
+      </w:r>
+      <w:bookmarkEnd w:id="0"/>
       <w:r>
         <w:rPr>
           <w:rFonts w:hint="default" w:ascii="Source Sans Pro" w:hAnsi="Source Sans Pro" w:cs="Source Sans Pro"/>
@@ -566,16 +558,7 @@
           <w:rtl w:val="0"/>
           <w:lang w:val="en-US"/>
         </w:rPr>
-        <w:t xml:space="preserve"> </w:t>
-      </w:r>
-      <w:r>
-        <w:rPr>
-          <w:rFonts w:hint="default" w:ascii="Source Sans Pro" w:hAnsi="Source Sans Pro" w:cs="Source Sans Pro"/>
-          <w:sz w:val="20"/>
-          <w:szCs w:val="20"/>
-          <w:rtl w:val="0"/>
-        </w:rPr>
-        <w:t>3</w:t>
+        <w:t xml:space="preserve"> Bajo virtual</w:t>
       </w:r>
     </w:p>
     <w:p>
@@ -601,318 +584,52 @@
         <w:jc w:val="left"/>
         <w:rPr>
           <w:rFonts w:hint="default" w:ascii="Source Sans Pro" w:hAnsi="Source Sans Pro" w:cs="Source Sans Pro"/>
-          <w:b w:val="0"/>
-          <w:i w:val="0"/>
-          <w:smallCaps w:val="0"/>
-          <w:strike w:val="0"/>
-          <w:color w:val="000000"/>
-          <w:sz w:val="20"/>
-          <w:szCs w:val="20"/>
-          <w:u w:val="none"/>
-          <w:shd w:val="clear" w:fill="auto"/>
-          <w:vertAlign w:val="baseline"/>
-        </w:rPr>
-      </w:pPr>
-      <w:r>
-        <w:rPr>
-          <w:rFonts w:hint="default" w:ascii="Source Sans Pro" w:hAnsi="Source Sans Pro" w:eastAsia="Times New Roman" w:cs="Source Sans Pro"/>
+          <w:sz w:val="20"/>
+          <w:szCs w:val="20"/>
+          <w:rtl w:val="0"/>
+        </w:rPr>
+      </w:pPr>
+      <w:r>
+        <w:rPr>
+          <w:rFonts w:hint="default" w:ascii="Source Sans Pro" w:hAnsi="Source Sans Pro" w:cs="Source Sans Pro"/>
           <w:b/>
           <w:bCs/>
-          <w:i w:val="0"/>
-          <w:smallCaps w:val="0"/>
-          <w:strike w:val="0"/>
-          <w:color w:val="000000"/>
-          <w:sz w:val="20"/>
-          <w:szCs w:val="20"/>
-          <w:u w:val="none"/>
-          <w:shd w:val="clear" w:fill="auto"/>
-          <w:vertAlign w:val="baseline"/>
+          <w:sz w:val="20"/>
+          <w:szCs w:val="20"/>
           <w:rtl w:val="0"/>
-        </w:rPr>
-        <w:t>Profesor que lo impart</w:t>
+          <w:lang w:val="en-US"/>
+        </w:rPr>
+        <w:t>H</w:t>
       </w:r>
       <w:r>
         <w:rPr>
           <w:rFonts w:hint="default" w:ascii="Source Sans Pro" w:hAnsi="Source Sans Pro" w:cs="Source Sans Pro"/>
           <w:b/>
           <w:bCs/>
-          <w:i w:val="0"/>
-          <w:smallCaps w:val="0"/>
-          <w:strike w:val="0"/>
-          <w:color w:val="000000"/>
-          <w:sz w:val="20"/>
-          <w:szCs w:val="20"/>
-          <w:u w:val="none"/>
-          <w:shd w:val="clear" w:fill="auto"/>
-          <w:vertAlign w:val="baseline"/>
+          <w:sz w:val="20"/>
+          <w:szCs w:val="20"/>
+          <w:rtl w:val="0"/>
+        </w:rPr>
+        <w:t>oras semanales:</w:t>
+      </w:r>
+      <w:r>
+        <w:rPr>
+          <w:rFonts w:hint="default" w:ascii="Source Sans Pro" w:hAnsi="Source Sans Pro" w:cs="Source Sans Pro"/>
+          <w:sz w:val="20"/>
+          <w:szCs w:val="20"/>
           <w:rtl w:val="0"/>
           <w:lang w:val="en-US"/>
         </w:rPr>
-        <w:t>e</w:t>
-      </w:r>
-      <w:r>
-        <w:rPr>
-          <w:rFonts w:hint="default" w:ascii="Source Sans Pro" w:hAnsi="Source Sans Pro" w:eastAsia="Times New Roman" w:cs="Source Sans Pro"/>
-          <w:b/>
-          <w:bCs/>
-          <w:i w:val="0"/>
-          <w:smallCaps w:val="0"/>
-          <w:strike w:val="0"/>
-          <w:color w:val="000000"/>
-          <w:sz w:val="20"/>
-          <w:szCs w:val="20"/>
-          <w:u w:val="none"/>
-          <w:shd w:val="clear" w:fill="auto"/>
-          <w:vertAlign w:val="baseline"/>
+        <w:t xml:space="preserve"> </w:t>
+      </w:r>
+      <w:r>
+        <w:rPr>
+          <w:rFonts w:hint="default" w:ascii="Source Sans Pro" w:hAnsi="Source Sans Pro" w:cs="Source Sans Pro"/>
+          <w:sz w:val="20"/>
+          <w:szCs w:val="20"/>
           <w:rtl w:val="0"/>
         </w:rPr>
-        <w:t>:</w:t>
-      </w:r>
-      <w:r>
-        <w:rPr>
-          <w:rFonts w:hint="default" w:ascii="Source Sans Pro" w:hAnsi="Source Sans Pro" w:cs="Source Sans Pro"/>
-          <w:b w:val="0"/>
-          <w:i w:val="0"/>
-          <w:smallCaps w:val="0"/>
-          <w:strike w:val="0"/>
-          <w:color w:val="000000"/>
-          <w:sz w:val="20"/>
-          <w:szCs w:val="20"/>
-          <w:u w:val="none"/>
-          <w:shd w:val="clear" w:fill="auto"/>
-          <w:vertAlign w:val="baseline"/>
-          <w:rtl w:val="0"/>
-          <w:lang w:val="en-US"/>
-        </w:rPr>
-        <w:t xml:space="preserve"> Marcelo Araya Salas PhD</w:t>
-      </w:r>
-      <w:r>
-        <w:rPr>
-          <w:rFonts w:hint="default" w:ascii="Source Sans Pro" w:hAnsi="Source Sans Pro" w:eastAsia="Times New Roman" w:cs="Source Sans Pro"/>
-          <w:b w:val="0"/>
-          <w:i w:val="0"/>
-          <w:smallCaps w:val="0"/>
-          <w:strike w:val="0"/>
-          <w:color w:val="000000"/>
-          <w:sz w:val="20"/>
-          <w:szCs w:val="20"/>
-          <w:u w:val="none"/>
-          <w:shd w:val="clear" w:fill="auto"/>
-          <w:vertAlign w:val="baseline"/>
-          <w:rtl w:val="0"/>
-        </w:rPr>
-        <w:t xml:space="preserve"> </w:t>
-      </w:r>
-      <w:r>
-        <w:rPr>
-          <w:rFonts w:hint="default" w:ascii="Source Sans Pro" w:hAnsi="Source Sans Pro" w:cs="Source Sans Pro"/>
-          <w:b w:val="0"/>
-          <w:i w:val="0"/>
-          <w:smallCaps w:val="0"/>
-          <w:strike w:val="0"/>
-          <w:color w:val="000000"/>
-          <w:sz w:val="20"/>
-          <w:szCs w:val="20"/>
-          <w:u w:val="none"/>
-          <w:shd w:val="clear" w:fill="auto"/>
-          <w:vertAlign w:val="baseline"/>
-        </w:rPr>
-        <w:fldChar w:fldCharType="begin"/>
-      </w:r>
-      <w:r>
-        <w:rPr>
-          <w:rFonts w:hint="default" w:ascii="Source Sans Pro" w:hAnsi="Source Sans Pro" w:cs="Source Sans Pro"/>
-          <w:b w:val="0"/>
-          <w:i w:val="0"/>
-          <w:smallCaps w:val="0"/>
-          <w:strike w:val="0"/>
-          <w:color w:val="000000"/>
-          <w:sz w:val="20"/>
-          <w:szCs w:val="20"/>
-          <w:u w:val="none"/>
-          <w:shd w:val="clear" w:fill="auto"/>
-          <w:vertAlign w:val="baseline"/>
-        </w:rPr>
-        <w:instrText xml:space="preserve"> HYPERLINK "mailto:(marcelo.araya@ucr.ac.crñ" </w:instrText>
-      </w:r>
-      <w:r>
-        <w:rPr>
-          <w:rFonts w:hint="default" w:ascii="Source Sans Pro" w:hAnsi="Source Sans Pro" w:cs="Source Sans Pro"/>
-          <w:b w:val="0"/>
-          <w:i w:val="0"/>
-          <w:smallCaps w:val="0"/>
-          <w:strike w:val="0"/>
-          <w:color w:val="000000"/>
-          <w:sz w:val="20"/>
-          <w:szCs w:val="20"/>
-          <w:u w:val="none"/>
-          <w:shd w:val="clear" w:fill="auto"/>
-          <w:vertAlign w:val="baseline"/>
-        </w:rPr>
-        <w:fldChar w:fldCharType="separate"/>
-      </w:r>
-      <w:r>
-        <w:rPr>
-          <w:rStyle w:val="17"/>
-          <w:rFonts w:hint="default" w:ascii="Source Sans Pro" w:hAnsi="Source Sans Pro" w:cs="Source Sans Pro"/>
-          <w:b w:val="0"/>
-          <w:i w:val="0"/>
-          <w:smallCaps w:val="0"/>
-          <w:strike w:val="0"/>
-          <w:color w:val="000000"/>
-          <w:sz w:val="20"/>
-          <w:szCs w:val="20"/>
-          <w:shd w:val="clear" w:fill="auto"/>
-          <w:vertAlign w:val="baseline"/>
-          <w:rtl w:val="0"/>
-        </w:rPr>
-        <w:t>(marcelo.araya@ucr.ac.cr</w:t>
-      </w:r>
-      <w:r>
-        <w:rPr>
-          <w:rFonts w:hint="default" w:ascii="Source Sans Pro" w:hAnsi="Source Sans Pro" w:cs="Source Sans Pro"/>
-          <w:b w:val="0"/>
-          <w:i w:val="0"/>
-          <w:smallCaps w:val="0"/>
-          <w:strike w:val="0"/>
-          <w:color w:val="000000"/>
-          <w:sz w:val="20"/>
-          <w:szCs w:val="20"/>
-          <w:u w:val="none"/>
-          <w:shd w:val="clear" w:fill="auto"/>
-          <w:vertAlign w:val="baseline"/>
-        </w:rPr>
-        <w:fldChar w:fldCharType="end"/>
-      </w:r>
-      <w:r>
-        <w:rPr>
-          <w:rFonts w:hint="default" w:ascii="Source Sans Pro" w:hAnsi="Source Sans Pro" w:cs="Source Sans Pro"/>
-          <w:b w:val="0"/>
-          <w:i w:val="0"/>
-          <w:smallCaps w:val="0"/>
-          <w:strike w:val="0"/>
-          <w:color w:val="000000"/>
-          <w:sz w:val="20"/>
-          <w:szCs w:val="20"/>
-          <w:u w:val="none"/>
-          <w:shd w:val="clear" w:fill="auto"/>
-          <w:vertAlign w:val="baseline"/>
-        </w:rPr>
-        <w:t xml:space="preserve">; </w:t>
-      </w:r>
-      <w:r>
-        <w:rPr>
-          <w:rFonts w:hint="default" w:ascii="Source Sans Pro" w:hAnsi="Source Sans Pro" w:cs="Source Sans Pro"/>
-          <w:b w:val="0"/>
-          <w:i w:val="0"/>
-          <w:smallCaps w:val="0"/>
-          <w:strike w:val="0"/>
-          <w:color w:val="000000"/>
-          <w:sz w:val="20"/>
-          <w:szCs w:val="20"/>
-          <w:u w:val="none"/>
-          <w:shd w:val="clear" w:fill="auto"/>
-          <w:vertAlign w:val="baseline"/>
-          <w:rtl w:val="0"/>
-        </w:rPr>
-        <w:t xml:space="preserve">sitio web: </w:t>
-      </w:r>
-      <w:r>
-        <w:rPr>
-          <w:rFonts w:hint="default" w:ascii="Source Sans Pro" w:hAnsi="Source Sans Pro" w:cs="Source Sans Pro"/>
-          <w:b w:val="0"/>
-          <w:i w:val="0"/>
-          <w:smallCaps w:val="0"/>
-          <w:strike w:val="0"/>
-          <w:color w:val="000000"/>
-          <w:sz w:val="20"/>
-          <w:szCs w:val="20"/>
-          <w:u w:val="none"/>
-          <w:shd w:val="clear" w:fill="auto"/>
-          <w:vertAlign w:val="baseline"/>
-        </w:rPr>
-        <w:fldChar w:fldCharType="begin"/>
-      </w:r>
-      <w:r>
-        <w:rPr>
-          <w:rFonts w:hint="default" w:ascii="Source Sans Pro" w:hAnsi="Source Sans Pro" w:cs="Source Sans Pro"/>
-          <w:b w:val="0"/>
-          <w:i w:val="0"/>
-          <w:smallCaps w:val="0"/>
-          <w:strike w:val="0"/>
-          <w:color w:val="000000"/>
-          <w:sz w:val="20"/>
-          <w:szCs w:val="20"/>
-          <w:u w:val="none"/>
-          <w:shd w:val="clear" w:fill="auto"/>
-          <w:vertAlign w:val="baseline"/>
-        </w:rPr>
-        <w:instrText xml:space="preserve"> HYPERLINK "https://marce10.github.io/" </w:instrText>
-      </w:r>
-      <w:r>
-        <w:rPr>
-          <w:rFonts w:hint="default" w:ascii="Source Sans Pro" w:hAnsi="Source Sans Pro" w:cs="Source Sans Pro"/>
-          <w:b w:val="0"/>
-          <w:i w:val="0"/>
-          <w:smallCaps w:val="0"/>
-          <w:strike w:val="0"/>
-          <w:color w:val="000000"/>
-          <w:sz w:val="20"/>
-          <w:szCs w:val="20"/>
-          <w:u w:val="none"/>
-          <w:shd w:val="clear" w:fill="auto"/>
-          <w:vertAlign w:val="baseline"/>
-        </w:rPr>
-        <w:fldChar w:fldCharType="separate"/>
-      </w:r>
-      <w:r>
-        <w:rPr>
-          <w:rStyle w:val="17"/>
-          <w:rFonts w:hint="default" w:ascii="Source Sans Pro" w:hAnsi="Source Sans Pro" w:cs="Source Sans Pro"/>
-          <w:b w:val="0"/>
-          <w:i w:val="0"/>
-          <w:smallCaps w:val="0"/>
-          <w:strike w:val="0"/>
-          <w:color w:val="000000"/>
-          <w:sz w:val="20"/>
-          <w:szCs w:val="20"/>
-          <w:shd w:val="clear" w:fill="auto"/>
-          <w:vertAlign w:val="baseline"/>
-          <w:rtl w:val="0"/>
-        </w:rPr>
-        <w:t>https://marce10.github.io/</w:t>
-      </w:r>
-      <w:r>
-        <w:rPr>
-          <w:rFonts w:hint="default" w:ascii="Source Sans Pro" w:hAnsi="Source Sans Pro" w:cs="Source Sans Pro"/>
-          <w:b w:val="0"/>
-          <w:i w:val="0"/>
-          <w:smallCaps w:val="0"/>
-          <w:strike w:val="0"/>
-          <w:color w:val="000000"/>
-          <w:sz w:val="20"/>
-          <w:szCs w:val="20"/>
-          <w:u w:val="none"/>
-          <w:shd w:val="clear" w:fill="auto"/>
-          <w:vertAlign w:val="baseline"/>
-        </w:rPr>
-        <w:fldChar w:fldCharType="end"/>
-      </w:r>
-      <w:r>
-        <w:rPr>
-          <w:rFonts w:hint="default" w:ascii="Source Sans Pro" w:hAnsi="Source Sans Pro" w:cs="Source Sans Pro"/>
-          <w:b w:val="0"/>
-          <w:i w:val="0"/>
-          <w:smallCaps w:val="0"/>
-          <w:strike w:val="0"/>
-          <w:color w:val="000000"/>
-          <w:sz w:val="20"/>
-          <w:szCs w:val="20"/>
-          <w:u w:val="none"/>
-          <w:shd w:val="clear" w:fill="auto"/>
-          <w:vertAlign w:val="baseline"/>
-        </w:rPr>
-        <w:t>)</w:t>
+        <w:t>3</w:t>
       </w:r>
     </w:p>
     <w:p>
@@ -938,6 +655,21 @@
         <w:jc w:val="left"/>
         <w:rPr>
           <w:rFonts w:hint="default" w:ascii="Source Sans Pro" w:hAnsi="Source Sans Pro" w:cs="Source Sans Pro"/>
+          <w:b w:val="0"/>
+          <w:i w:val="0"/>
+          <w:smallCaps w:val="0"/>
+          <w:strike w:val="0"/>
+          <w:color w:val="000000"/>
+          <w:sz w:val="20"/>
+          <w:szCs w:val="20"/>
+          <w:u w:val="none"/>
+          <w:shd w:val="clear" w:fill="auto"/>
+          <w:vertAlign w:val="baseline"/>
+        </w:rPr>
+      </w:pPr>
+      <w:r>
+        <w:rPr>
+          <w:rFonts w:hint="default" w:ascii="Source Sans Pro" w:hAnsi="Source Sans Pro" w:eastAsia="Times New Roman" w:cs="Source Sans Pro"/>
           <w:b/>
           <w:bCs/>
           <w:i w:val="0"/>
@@ -949,8 +681,10 @@
           <w:u w:val="none"/>
           <w:shd w:val="clear" w:fill="auto"/>
           <w:vertAlign w:val="baseline"/>
-        </w:rPr>
-      </w:pPr>
+          <w:rtl w:val="0"/>
+        </w:rPr>
+        <w:t>Profesor que lo impart</w:t>
+      </w:r>
       <w:r>
         <w:rPr>
           <w:rFonts w:hint="default" w:ascii="Source Sans Pro" w:hAnsi="Source Sans Pro" w:cs="Source Sans Pro"/>
@@ -965,14 +699,16 @@
           <w:u w:val="none"/>
           <w:shd w:val="clear" w:fill="auto"/>
           <w:vertAlign w:val="baseline"/>
-        </w:rPr>
-        <w:t xml:space="preserve">Sitio web del curso: </w:t>
-      </w:r>
-      <w:r>
-        <w:rPr>
-          <w:rFonts w:hint="default" w:ascii="Source Sans Pro" w:hAnsi="Source Sans Pro" w:cs="Source Sans Pro"/>
-          <w:b w:val="0"/>
-          <w:bCs w:val="0"/>
+          <w:rtl w:val="0"/>
+          <w:lang w:val="en-US"/>
+        </w:rPr>
+        <w:t>e</w:t>
+      </w:r>
+      <w:r>
+        <w:rPr>
+          <w:rFonts w:hint="default" w:ascii="Source Sans Pro" w:hAnsi="Source Sans Pro" w:eastAsia="Times New Roman" w:cs="Source Sans Pro"/>
+          <w:b/>
+          <w:bCs/>
           <w:i w:val="0"/>
           <w:smallCaps w:val="0"/>
           <w:strike w:val="0"/>
@@ -982,14 +718,14 @@
           <w:u w:val="none"/>
           <w:shd w:val="clear" w:fill="auto"/>
           <w:vertAlign w:val="baseline"/>
-        </w:rPr>
-        <w:fldChar w:fldCharType="begin"/>
+          <w:rtl w:val="0"/>
+        </w:rPr>
+        <w:t>:</w:t>
       </w:r>
       <w:r>
         <w:rPr>
           <w:rFonts w:hint="default" w:ascii="Source Sans Pro" w:hAnsi="Source Sans Pro" w:cs="Source Sans Pro"/>
           <w:b w:val="0"/>
-          <w:bCs w:val="0"/>
           <w:i w:val="0"/>
           <w:smallCaps w:val="0"/>
           <w:strike w:val="0"/>
@@ -999,14 +735,15 @@
           <w:u w:val="none"/>
           <w:shd w:val="clear" w:fill="auto"/>
           <w:vertAlign w:val="baseline"/>
-        </w:rPr>
-        <w:instrText xml:space="preserve"> HYPERLINK "https://marce10.github.io/aprendizaje_estadistico_2024" </w:instrText>
-      </w:r>
-      <w:r>
-        <w:rPr>
-          <w:rFonts w:hint="default" w:ascii="Source Sans Pro" w:hAnsi="Source Sans Pro" w:cs="Source Sans Pro"/>
+          <w:rtl w:val="0"/>
+          <w:lang w:val="en-US"/>
+        </w:rPr>
+        <w:t xml:space="preserve"> Marcelo Araya Salas PhD</w:t>
+      </w:r>
+      <w:r>
+        <w:rPr>
+          <w:rFonts w:hint="default" w:ascii="Source Sans Pro" w:hAnsi="Source Sans Pro" w:eastAsia="Times New Roman" w:cs="Source Sans Pro"/>
           <w:b w:val="0"/>
-          <w:bCs w:val="0"/>
           <w:i w:val="0"/>
           <w:smallCaps w:val="0"/>
           <w:strike w:val="0"/>
@@ -1016,77 +753,220 @@
           <w:u w:val="none"/>
           <w:shd w:val="clear" w:fill="auto"/>
           <w:vertAlign w:val="baseline"/>
-        </w:rPr>
-        <w:fldChar w:fldCharType="separate"/>
-      </w:r>
-      <w:r>
-        <w:rPr>
-          <w:rStyle w:val="17"/>
+          <w:rtl w:val="0"/>
+        </w:rPr>
+        <w:t xml:space="preserve"> </w:t>
+      </w:r>
+      <w:r>
+        <w:rPr>
           <w:rFonts w:hint="default" w:ascii="Source Sans Pro" w:hAnsi="Source Sans Pro" w:cs="Source Sans Pro"/>
           <w:b w:val="0"/>
-          <w:bCs w:val="0"/>
           <w:i w:val="0"/>
           <w:smallCaps w:val="0"/>
           <w:strike w:val="0"/>
           <w:color w:val="000000"/>
           <w:sz w:val="20"/>
           <w:szCs w:val="20"/>
+          <w:u w:val="none"/>
           <w:shd w:val="clear" w:fill="auto"/>
           <w:vertAlign w:val="baseline"/>
         </w:rPr>
-        <w:t>https://marce10.github.io/aprendizaje_</w:t>
-      </w:r>
-      <w:r>
-        <w:rPr>
-          <w:rStyle w:val="17"/>
+        <w:fldChar w:fldCharType="begin"/>
+      </w:r>
+      <w:r>
+        <w:rPr>
           <w:rFonts w:hint="default" w:ascii="Source Sans Pro" w:hAnsi="Source Sans Pro" w:cs="Source Sans Pro"/>
           <w:b w:val="0"/>
-          <w:bCs w:val="0"/>
           <w:i w:val="0"/>
           <w:smallCaps w:val="0"/>
           <w:strike w:val="0"/>
           <w:color w:val="000000"/>
           <w:sz w:val="20"/>
           <w:szCs w:val="20"/>
+          <w:u w:val="none"/>
           <w:shd w:val="clear" w:fill="auto"/>
           <w:vertAlign w:val="baseline"/>
-          <w:lang w:val="en-US"/>
-        </w:rPr>
-        <w:t>estadistico</w:t>
-      </w:r>
-      <w:r>
-        <w:rPr>
-          <w:rStyle w:val="17"/>
+        </w:rPr>
+        <w:instrText xml:space="preserve"> HYPERLINK "mailto:(marcelo.araya@ucr.ac.crñ" </w:instrText>
+      </w:r>
+      <w:r>
+        <w:rPr>
           <w:rFonts w:hint="default" w:ascii="Source Sans Pro" w:hAnsi="Source Sans Pro" w:cs="Source Sans Pro"/>
           <w:b w:val="0"/>
-          <w:bCs w:val="0"/>
           <w:i w:val="0"/>
           <w:smallCaps w:val="0"/>
           <w:strike w:val="0"/>
           <w:color w:val="000000"/>
           <w:sz w:val="20"/>
           <w:szCs w:val="20"/>
+          <w:u w:val="none"/>
           <w:shd w:val="clear" w:fill="auto"/>
           <w:vertAlign w:val="baseline"/>
         </w:rPr>
-        <w:t>_2024</w:t>
-      </w:r>
-      <w:r>
-        <w:rPr>
+        <w:fldChar w:fldCharType="separate"/>
+      </w:r>
+      <w:r>
+        <w:rPr>
+          <w:rStyle w:val="17"/>
           <w:rFonts w:hint="default" w:ascii="Source Sans Pro" w:hAnsi="Source Sans Pro" w:cs="Source Sans Pro"/>
           <w:b w:val="0"/>
-          <w:bCs w:val="0"/>
           <w:i w:val="0"/>
           <w:smallCaps w:val="0"/>
           <w:strike w:val="0"/>
           <w:color w:val="000000"/>
           <w:sz w:val="20"/>
           <w:szCs w:val="20"/>
+          <w:shd w:val="clear" w:fill="auto"/>
+          <w:vertAlign w:val="baseline"/>
+          <w:rtl w:val="0"/>
+        </w:rPr>
+        <w:t>(marcelo.araya@ucr.ac.cr</w:t>
+      </w:r>
+      <w:r>
+        <w:rPr>
+          <w:rFonts w:hint="default" w:ascii="Source Sans Pro" w:hAnsi="Source Sans Pro" w:cs="Source Sans Pro"/>
+          <w:b w:val="0"/>
+          <w:i w:val="0"/>
+          <w:smallCaps w:val="0"/>
+          <w:strike w:val="0"/>
+          <w:color w:val="000000"/>
+          <w:sz w:val="20"/>
+          <w:szCs w:val="20"/>
           <w:u w:val="none"/>
           <w:shd w:val="clear" w:fill="auto"/>
           <w:vertAlign w:val="baseline"/>
         </w:rPr>
         <w:fldChar w:fldCharType="end"/>
+      </w:r>
+      <w:r>
+        <w:rPr>
+          <w:rFonts w:hint="default" w:ascii="Source Sans Pro" w:hAnsi="Source Sans Pro" w:cs="Source Sans Pro"/>
+          <w:b w:val="0"/>
+          <w:i w:val="0"/>
+          <w:smallCaps w:val="0"/>
+          <w:strike w:val="0"/>
+          <w:color w:val="000000"/>
+          <w:sz w:val="20"/>
+          <w:szCs w:val="20"/>
+          <w:u w:val="none"/>
+          <w:shd w:val="clear" w:fill="auto"/>
+          <w:vertAlign w:val="baseline"/>
+        </w:rPr>
+        <w:t xml:space="preserve">; </w:t>
+      </w:r>
+      <w:r>
+        <w:rPr>
+          <w:rFonts w:hint="default" w:ascii="Source Sans Pro" w:hAnsi="Source Sans Pro" w:cs="Source Sans Pro"/>
+          <w:b w:val="0"/>
+          <w:i w:val="0"/>
+          <w:smallCaps w:val="0"/>
+          <w:strike w:val="0"/>
+          <w:color w:val="000000"/>
+          <w:sz w:val="20"/>
+          <w:szCs w:val="20"/>
+          <w:u w:val="none"/>
+          <w:shd w:val="clear" w:fill="auto"/>
+          <w:vertAlign w:val="baseline"/>
+          <w:rtl w:val="0"/>
+        </w:rPr>
+        <w:t xml:space="preserve">sitio web: </w:t>
+      </w:r>
+      <w:r>
+        <w:rPr>
+          <w:rFonts w:hint="default" w:ascii="Source Sans Pro" w:hAnsi="Source Sans Pro" w:cs="Source Sans Pro"/>
+          <w:b w:val="0"/>
+          <w:i w:val="0"/>
+          <w:smallCaps w:val="0"/>
+          <w:strike w:val="0"/>
+          <w:color w:val="000000"/>
+          <w:sz w:val="20"/>
+          <w:szCs w:val="20"/>
+          <w:u w:val="none"/>
+          <w:shd w:val="clear" w:fill="auto"/>
+          <w:vertAlign w:val="baseline"/>
+        </w:rPr>
+        <w:fldChar w:fldCharType="begin"/>
+      </w:r>
+      <w:r>
+        <w:rPr>
+          <w:rFonts w:hint="default" w:ascii="Source Sans Pro" w:hAnsi="Source Sans Pro" w:cs="Source Sans Pro"/>
+          <w:b w:val="0"/>
+          <w:i w:val="0"/>
+          <w:smallCaps w:val="0"/>
+          <w:strike w:val="0"/>
+          <w:color w:val="000000"/>
+          <w:sz w:val="20"/>
+          <w:szCs w:val="20"/>
+          <w:u w:val="none"/>
+          <w:shd w:val="clear" w:fill="auto"/>
+          <w:vertAlign w:val="baseline"/>
+        </w:rPr>
+        <w:instrText xml:space="preserve"> HYPERLINK "https://marce10.github.io/" </w:instrText>
+      </w:r>
+      <w:r>
+        <w:rPr>
+          <w:rFonts w:hint="default" w:ascii="Source Sans Pro" w:hAnsi="Source Sans Pro" w:cs="Source Sans Pro"/>
+          <w:b w:val="0"/>
+          <w:i w:val="0"/>
+          <w:smallCaps w:val="0"/>
+          <w:strike w:val="0"/>
+          <w:color w:val="000000"/>
+          <w:sz w:val="20"/>
+          <w:szCs w:val="20"/>
+          <w:u w:val="none"/>
+          <w:shd w:val="clear" w:fill="auto"/>
+          <w:vertAlign w:val="baseline"/>
+        </w:rPr>
+        <w:fldChar w:fldCharType="separate"/>
+      </w:r>
+      <w:r>
+        <w:rPr>
+          <w:rStyle w:val="17"/>
+          <w:rFonts w:hint="default" w:ascii="Source Sans Pro" w:hAnsi="Source Sans Pro" w:cs="Source Sans Pro"/>
+          <w:b w:val="0"/>
+          <w:i w:val="0"/>
+          <w:smallCaps w:val="0"/>
+          <w:strike w:val="0"/>
+          <w:color w:val="000000"/>
+          <w:sz w:val="20"/>
+          <w:szCs w:val="20"/>
+          <w:shd w:val="clear" w:fill="auto"/>
+          <w:vertAlign w:val="baseline"/>
+          <w:rtl w:val="0"/>
+        </w:rPr>
+        <w:t>https://marce10.github.io/</w:t>
+      </w:r>
+      <w:r>
+        <w:rPr>
+          <w:rFonts w:hint="default" w:ascii="Source Sans Pro" w:hAnsi="Source Sans Pro" w:cs="Source Sans Pro"/>
+          <w:b w:val="0"/>
+          <w:i w:val="0"/>
+          <w:smallCaps w:val="0"/>
+          <w:strike w:val="0"/>
+          <w:color w:val="000000"/>
+          <w:sz w:val="20"/>
+          <w:szCs w:val="20"/>
+          <w:u w:val="none"/>
+          <w:shd w:val="clear" w:fill="auto"/>
+          <w:vertAlign w:val="baseline"/>
+        </w:rPr>
+        <w:fldChar w:fldCharType="end"/>
+      </w:r>
+      <w:r>
+        <w:rPr>
+          <w:rFonts w:hint="default" w:ascii="Source Sans Pro" w:hAnsi="Source Sans Pro" w:cs="Source Sans Pro"/>
+          <w:b w:val="0"/>
+          <w:i w:val="0"/>
+          <w:smallCaps w:val="0"/>
+          <w:strike w:val="0"/>
+          <w:color w:val="000000"/>
+          <w:sz w:val="20"/>
+          <w:szCs w:val="20"/>
+          <w:u w:val="none"/>
+          <w:shd w:val="clear" w:fill="auto"/>
+          <w:vertAlign w:val="baseline"/>
+        </w:rPr>
+        <w:t>)</w:t>
       </w:r>
     </w:p>
     <w:p>
@@ -1140,7 +1020,7 @@
           <w:shd w:val="clear" w:fill="auto"/>
           <w:vertAlign w:val="baseline"/>
         </w:rPr>
-        <w:t xml:space="preserve">Horas de consulta: </w:t>
+        <w:t xml:space="preserve">Sitio web del curso: </w:t>
       </w:r>
       <w:r>
         <w:rPr>
@@ -1157,7 +1037,110 @@
           <w:shd w:val="clear" w:fill="auto"/>
           <w:vertAlign w:val="baseline"/>
         </w:rPr>
-        <w:t>Martes 4 pm (oficina 2, Centro de Investigación en Neurociencias)</w:t>
+        <w:fldChar w:fldCharType="begin"/>
+      </w:r>
+      <w:r>
+        <w:rPr>
+          <w:rFonts w:hint="default" w:ascii="Source Sans Pro" w:hAnsi="Source Sans Pro" w:cs="Source Sans Pro"/>
+          <w:b w:val="0"/>
+          <w:bCs w:val="0"/>
+          <w:i w:val="0"/>
+          <w:smallCaps w:val="0"/>
+          <w:strike w:val="0"/>
+          <w:color w:val="000000"/>
+          <w:sz w:val="20"/>
+          <w:szCs w:val="20"/>
+          <w:u w:val="none"/>
+          <w:shd w:val="clear" w:fill="auto"/>
+          <w:vertAlign w:val="baseline"/>
+        </w:rPr>
+        <w:instrText xml:space="preserve"> HYPERLINK "https://marce10.github.io/aprendizaje_estadistico_2024" </w:instrText>
+      </w:r>
+      <w:r>
+        <w:rPr>
+          <w:rFonts w:hint="default" w:ascii="Source Sans Pro" w:hAnsi="Source Sans Pro" w:cs="Source Sans Pro"/>
+          <w:b w:val="0"/>
+          <w:bCs w:val="0"/>
+          <w:i w:val="0"/>
+          <w:smallCaps w:val="0"/>
+          <w:strike w:val="0"/>
+          <w:color w:val="000000"/>
+          <w:sz w:val="20"/>
+          <w:szCs w:val="20"/>
+          <w:u w:val="none"/>
+          <w:shd w:val="clear" w:fill="auto"/>
+          <w:vertAlign w:val="baseline"/>
+        </w:rPr>
+        <w:fldChar w:fldCharType="separate"/>
+      </w:r>
+      <w:r>
+        <w:rPr>
+          <w:rStyle w:val="17"/>
+          <w:rFonts w:hint="default" w:ascii="Source Sans Pro" w:hAnsi="Source Sans Pro" w:cs="Source Sans Pro"/>
+          <w:b w:val="0"/>
+          <w:bCs w:val="0"/>
+          <w:i w:val="0"/>
+          <w:smallCaps w:val="0"/>
+          <w:strike w:val="0"/>
+          <w:color w:val="000000"/>
+          <w:sz w:val="20"/>
+          <w:szCs w:val="20"/>
+          <w:shd w:val="clear" w:fill="auto"/>
+          <w:vertAlign w:val="baseline"/>
+        </w:rPr>
+        <w:t>https://marce10.github.io/aprendizaje_</w:t>
+      </w:r>
+      <w:r>
+        <w:rPr>
+          <w:rStyle w:val="17"/>
+          <w:rFonts w:hint="default" w:ascii="Source Sans Pro" w:hAnsi="Source Sans Pro" w:cs="Source Sans Pro"/>
+          <w:b w:val="0"/>
+          <w:bCs w:val="0"/>
+          <w:i w:val="0"/>
+          <w:smallCaps w:val="0"/>
+          <w:strike w:val="0"/>
+          <w:color w:val="000000"/>
+          <w:sz w:val="20"/>
+          <w:szCs w:val="20"/>
+          <w:shd w:val="clear" w:fill="auto"/>
+          <w:vertAlign w:val="baseline"/>
+          <w:lang w:val="en-US"/>
+        </w:rPr>
+        <w:t>estadistico</w:t>
+      </w:r>
+      <w:r>
+        <w:rPr>
+          <w:rStyle w:val="17"/>
+          <w:rFonts w:hint="default" w:ascii="Source Sans Pro" w:hAnsi="Source Sans Pro" w:cs="Source Sans Pro"/>
+          <w:b w:val="0"/>
+          <w:bCs w:val="0"/>
+          <w:i w:val="0"/>
+          <w:smallCaps w:val="0"/>
+          <w:strike w:val="0"/>
+          <w:color w:val="000000"/>
+          <w:sz w:val="20"/>
+          <w:szCs w:val="20"/>
+          <w:shd w:val="clear" w:fill="auto"/>
+          <w:vertAlign w:val="baseline"/>
+        </w:rPr>
+        <w:t>_2024</w:t>
+      </w:r>
+      <w:r>
+        <w:rPr>
+          <w:rFonts w:hint="default" w:ascii="Source Sans Pro" w:hAnsi="Source Sans Pro" w:cs="Source Sans Pro"/>
+          <w:b w:val="0"/>
+          <w:bCs w:val="0"/>
+          <w:i w:val="0"/>
+          <w:smallCaps w:val="0"/>
+          <w:strike w:val="0"/>
+          <w:color w:val="000000"/>
+          <w:sz w:val="20"/>
+          <w:szCs w:val="20"/>
+          <w:u w:val="none"/>
+          <w:shd w:val="clear" w:fill="auto"/>
+          <w:vertAlign w:val="baseline"/>
+        </w:rPr>
+        <w:fldChar w:fldCharType="end"/>
       </w:r>
     </w:p>
     <w:p>
@@ -1183,6 +1166,77 @@
         <w:jc w:val="left"/>
         <w:rPr>
           <w:rFonts w:hint="default" w:ascii="Source Sans Pro" w:hAnsi="Source Sans Pro" w:cs="Source Sans Pro"/>
+          <w:b/>
+          <w:bCs/>
+          <w:i w:val="0"/>
+          <w:smallCaps w:val="0"/>
+          <w:strike w:val="0"/>
+          <w:color w:val="000000"/>
+          <w:sz w:val="20"/>
+          <w:szCs w:val="20"/>
+          <w:u w:val="none"/>
+          <w:shd w:val="clear" w:fill="auto"/>
+          <w:vertAlign w:val="baseline"/>
+        </w:rPr>
+      </w:pPr>
+      <w:r>
+        <w:rPr>
+          <w:rFonts w:hint="default" w:ascii="Source Sans Pro" w:hAnsi="Source Sans Pro" w:cs="Source Sans Pro"/>
+          <w:b/>
+          <w:bCs/>
+          <w:i w:val="0"/>
+          <w:smallCaps w:val="0"/>
+          <w:strike w:val="0"/>
+          <w:color w:val="000000"/>
+          <w:sz w:val="20"/>
+          <w:szCs w:val="20"/>
+          <w:u w:val="none"/>
+          <w:shd w:val="clear" w:fill="auto"/>
+          <w:vertAlign w:val="baseline"/>
+        </w:rPr>
+        <w:t xml:space="preserve">Horas de consulta: </w:t>
+      </w:r>
+      <w:r>
+        <w:rPr>
+          <w:rFonts w:hint="default" w:ascii="Source Sans Pro" w:hAnsi="Source Sans Pro" w:cs="Source Sans Pro"/>
+          <w:b w:val="0"/>
+          <w:bCs w:val="0"/>
+          <w:i w:val="0"/>
+          <w:smallCaps w:val="0"/>
+          <w:strike w:val="0"/>
+          <w:color w:val="000000"/>
+          <w:sz w:val="20"/>
+          <w:szCs w:val="20"/>
+          <w:u w:val="none"/>
+          <w:shd w:val="clear" w:fill="auto"/>
+          <w:vertAlign w:val="baseline"/>
+        </w:rPr>
+        <w:t>Martes 4 pm (oficina 2, Centro de Investigación en Neurociencias)</w:t>
+      </w:r>
+    </w:p>
+    <w:p>
+      <w:pPr>
+        <w:keepNext w:val="0"/>
+        <w:keepLines w:val="0"/>
+        <w:pageBreakBefore w:val="0"/>
+        <w:widowControl/>
+        <w:numPr>
+          <w:ilvl w:val="0"/>
+          <w:numId w:val="0"/>
+        </w:numPr>
+        <w:pBdr>
+          <w:top w:val="none" w:color="auto" w:sz="0" w:space="0"/>
+          <w:left w:val="none" w:color="auto" w:sz="0" w:space="0"/>
+          <w:bottom w:val="none" w:color="auto" w:sz="0" w:space="0"/>
+          <w:right w:val="none" w:color="auto" w:sz="0" w:space="0"/>
+          <w:between w:val="none" w:color="auto" w:sz="0" w:space="0"/>
+        </w:pBdr>
+        <w:shd w:val="clear" w:fill="auto"/>
+        <w:spacing w:before="0" w:after="0" w:line="240" w:lineRule="auto"/>
+        <w:ind w:leftChars="0" w:right="0" w:rightChars="0"/>
+        <w:jc w:val="left"/>
+        <w:rPr>
+          <w:rFonts w:hint="default" w:ascii="Source Sans Pro" w:hAnsi="Source Sans Pro" w:cs="Source Sans Pro"/>
           <w:b w:val="0"/>
           <w:bCs w:val="0"/>
           <w:i w:val="0"/>
@@ -7580,8 +7634,6 @@
           <w:szCs w:val="20"/>
         </w:rPr>
       </w:pPr>
-      <w:bookmarkStart w:id="0" w:name="_GoBack"/>
-      <w:bookmarkEnd w:id="0"/>
       <w:r>
         <w:rPr>
           <w:rFonts w:hint="default" w:ascii="Source Sans Pro" w:hAnsi="Source Sans Pro" w:cs="Source Sans Pro"/>
